--- a/doc/Документация. Лабораторная работа 6/Календарный план.docx
+++ b/doc/Документация. Лабораторная работа 6/Календарный план.docx
@@ -35,8 +35,18 @@
           <w:sz w:val="28"/>
           <w:szCs w:val="28"/>
         </w:rPr>
-        <w:t>А.Д. Целицкий</w:t>
+        <w:t xml:space="preserve">А.Д. </w:t>
       </w:r>
+      <w:proofErr w:type="spellStart"/>
+      <w:r>
+        <w:rPr>
+          <w:rFonts w:ascii="Times New Roman" w:hAnsi="Times New Roman" w:cs="Times New Roman"/>
+          <w:sz w:val="28"/>
+          <w:szCs w:val="28"/>
+        </w:rPr>
+        <w:t>Целицкий</w:t>
+      </w:r>
+      <w:proofErr w:type="spellEnd"/>
     </w:p>
     <w:p>
       <w:pPr>
@@ -696,8 +706,6 @@
             <w:r>
               <w:t>бавления/редактирования заметки</w:t>
             </w:r>
-            <w:bookmarkStart w:id="0" w:name="_GoBack"/>
-            <w:bookmarkEnd w:id="0"/>
             <w:r>
               <w:t xml:space="preserve"> </w:t>
             </w:r>
@@ -883,6 +891,11 @@
             <w:r>
               <w:t>)</w:t>
             </w:r>
+          </w:p>
+          <w:p>
+            <w:pPr>
+              <w:jc w:val="center"/>
+            </w:pPr>
           </w:p>
           <w:p>
             <w:pPr>
@@ -1048,6 +1061,14 @@
           <w:p>
             <w:pPr>
               <w:jc w:val="center"/>
+              <w:rPr>
+                <w:lang w:val="en-US"/>
+              </w:rPr>
+            </w:pPr>
+          </w:p>
+          <w:p>
+            <w:pPr>
+              <w:jc w:val="center"/>
             </w:pPr>
             <w:r>
               <w:t>(1 день)</w:t>
@@ -1249,37 +1270,6 @@
     </w:tbl>
     <w:p>
       <w:pPr>
-        <w:jc w:val="both"/>
-        <w:rPr>
-          <w:rFonts w:ascii="Times New Roman" w:hAnsi="Times New Roman" w:cs="Times New Roman"/>
-          <w:sz w:val="28"/>
-          <w:szCs w:val="28"/>
-        </w:rPr>
-      </w:pPr>
-    </w:p>
-    <w:p>
-      <w:pPr>
-        <w:jc w:val="both"/>
-        <w:rPr>
-          <w:rFonts w:ascii="Times New Roman" w:hAnsi="Times New Roman" w:cs="Times New Roman"/>
-          <w:sz w:val="28"/>
-          <w:szCs w:val="28"/>
-        </w:rPr>
-      </w:pPr>
-    </w:p>
-    <w:p>
-      <w:pPr>
-        <w:jc w:val="both"/>
-        <w:rPr>
-          <w:rFonts w:ascii="Times New Roman" w:hAnsi="Times New Roman" w:cs="Times New Roman"/>
-          <w:sz w:val="28"/>
-          <w:szCs w:val="28"/>
-          <w:lang w:val="en-US"/>
-        </w:rPr>
-      </w:pPr>
-    </w:p>
-    <w:p>
-      <w:pPr>
         <w:spacing w:after="0" w:line="360" w:lineRule="auto"/>
         <w:jc w:val="center"/>
         <w:rPr>
@@ -1294,6 +1284,7 @@
           <w:b/>
           <w:sz w:val="28"/>
         </w:rPr>
+        <w:lastRenderedPageBreak/>
         <w:t>Смета выполнения проекта</w:t>
       </w:r>
     </w:p>
@@ -1751,177 +1742,37 @@
           <w:sz w:val="28"/>
           <w:szCs w:val="28"/>
         </w:rPr>
-        <w:t xml:space="preserve">иаграмма Ганта </w:t>
+        <w:t xml:space="preserve">иаграмма </w:t>
+      </w:r>
+      <w:proofErr w:type="spellStart"/>
+      <w:r>
+        <w:rPr>
+          <w:rFonts w:ascii="Times New Roman" w:hAnsi="Times New Roman" w:cs="Times New Roman"/>
+          <w:sz w:val="28"/>
+          <w:szCs w:val="28"/>
+        </w:rPr>
+        <w:t>Ганта</w:t>
+      </w:r>
+      <w:proofErr w:type="spellEnd"/>
+      <w:r>
+        <w:rPr>
+          <w:rFonts w:ascii="Times New Roman" w:hAnsi="Times New Roman" w:cs="Times New Roman"/>
+          <w:sz w:val="28"/>
+          <w:szCs w:val="28"/>
+        </w:rPr>
+        <w:t xml:space="preserve"> </w:t>
       </w:r>
     </w:p>
     <w:p>
       <w:pPr>
-        <w:jc w:val="center"/>
         <w:rPr>
           <w:rFonts w:ascii="Times New Roman" w:hAnsi="Times New Roman" w:cs="Times New Roman"/>
           <w:sz w:val="28"/>
           <w:szCs w:val="28"/>
         </w:rPr>
       </w:pPr>
-    </w:p>
-    <w:p>
-      <w:pPr>
-        <w:jc w:val="center"/>
-        <w:rPr>
-          <w:rFonts w:ascii="Times New Roman" w:hAnsi="Times New Roman" w:cs="Times New Roman"/>
-          <w:sz w:val="28"/>
-          <w:szCs w:val="28"/>
-        </w:rPr>
-      </w:pPr>
-    </w:p>
-    <w:p>
-      <w:pPr>
-        <w:jc w:val="center"/>
-        <w:rPr>
-          <w:rFonts w:ascii="Times New Roman" w:hAnsi="Times New Roman" w:cs="Times New Roman"/>
-          <w:sz w:val="28"/>
-          <w:szCs w:val="28"/>
-        </w:rPr>
-      </w:pPr>
-    </w:p>
-    <w:p>
-      <w:pPr>
-        <w:jc w:val="center"/>
-        <w:rPr>
-          <w:rFonts w:ascii="Times New Roman" w:hAnsi="Times New Roman" w:cs="Times New Roman"/>
-          <w:sz w:val="28"/>
-          <w:szCs w:val="28"/>
-        </w:rPr>
-      </w:pPr>
-    </w:p>
-    <w:p>
-      <w:pPr>
-        <w:jc w:val="center"/>
-        <w:rPr>
-          <w:rFonts w:ascii="Times New Roman" w:hAnsi="Times New Roman" w:cs="Times New Roman"/>
-          <w:sz w:val="28"/>
-          <w:szCs w:val="28"/>
-        </w:rPr>
-      </w:pPr>
-    </w:p>
-    <w:p>
-      <w:pPr>
-        <w:jc w:val="center"/>
-        <w:rPr>
-          <w:rFonts w:ascii="Times New Roman" w:hAnsi="Times New Roman" w:cs="Times New Roman"/>
-          <w:sz w:val="28"/>
-          <w:szCs w:val="28"/>
-        </w:rPr>
-      </w:pPr>
-    </w:p>
-    <w:p>
-      <w:pPr>
-        <w:jc w:val="center"/>
-        <w:rPr>
-          <w:rFonts w:ascii="Times New Roman" w:hAnsi="Times New Roman" w:cs="Times New Roman"/>
-          <w:sz w:val="28"/>
-          <w:szCs w:val="28"/>
-        </w:rPr>
-      </w:pPr>
-    </w:p>
-    <w:p>
-      <w:pPr>
-        <w:jc w:val="center"/>
-        <w:rPr>
-          <w:rFonts w:ascii="Times New Roman" w:hAnsi="Times New Roman" w:cs="Times New Roman"/>
-          <w:sz w:val="28"/>
-          <w:szCs w:val="28"/>
-        </w:rPr>
-      </w:pPr>
-    </w:p>
-    <w:p>
-      <w:pPr>
-        <w:jc w:val="center"/>
-        <w:rPr>
-          <w:rFonts w:ascii="Times New Roman" w:hAnsi="Times New Roman" w:cs="Times New Roman"/>
-          <w:sz w:val="28"/>
-          <w:szCs w:val="28"/>
-        </w:rPr>
-      </w:pPr>
-    </w:p>
-    <w:p>
-      <w:pPr>
-        <w:jc w:val="center"/>
-        <w:rPr>
-          <w:rFonts w:ascii="Times New Roman" w:hAnsi="Times New Roman" w:cs="Times New Roman"/>
-          <w:sz w:val="28"/>
-          <w:szCs w:val="28"/>
-        </w:rPr>
-      </w:pPr>
-    </w:p>
-    <w:p>
-      <w:pPr>
-        <w:jc w:val="center"/>
-        <w:rPr>
-          <w:rFonts w:ascii="Times New Roman" w:hAnsi="Times New Roman" w:cs="Times New Roman"/>
-          <w:sz w:val="28"/>
-          <w:szCs w:val="28"/>
-        </w:rPr>
-      </w:pPr>
-    </w:p>
-    <w:p>
-      <w:pPr>
-        <w:jc w:val="center"/>
-        <w:rPr>
-          <w:rFonts w:ascii="Times New Roman" w:hAnsi="Times New Roman" w:cs="Times New Roman"/>
-          <w:sz w:val="28"/>
-          <w:szCs w:val="28"/>
-        </w:rPr>
-      </w:pPr>
-    </w:p>
-    <w:p>
-      <w:pPr>
-        <w:jc w:val="center"/>
-        <w:rPr>
-          <w:rFonts w:ascii="Times New Roman" w:hAnsi="Times New Roman" w:cs="Times New Roman"/>
-          <w:sz w:val="28"/>
-          <w:szCs w:val="28"/>
-        </w:rPr>
-      </w:pPr>
-    </w:p>
-    <w:p>
-      <w:pPr>
-        <w:jc w:val="center"/>
-        <w:rPr>
-          <w:rFonts w:ascii="Times New Roman" w:hAnsi="Times New Roman" w:cs="Times New Roman"/>
-          <w:sz w:val="28"/>
-          <w:szCs w:val="28"/>
-        </w:rPr>
-      </w:pPr>
-    </w:p>
-    <w:p>
-      <w:pPr>
-        <w:jc w:val="center"/>
-        <w:rPr>
-          <w:rFonts w:ascii="Times New Roman" w:hAnsi="Times New Roman" w:cs="Times New Roman"/>
-          <w:sz w:val="28"/>
-          <w:szCs w:val="28"/>
-        </w:rPr>
-      </w:pPr>
-    </w:p>
-    <w:p>
-      <w:pPr>
-        <w:jc w:val="center"/>
-        <w:rPr>
-          <w:rFonts w:ascii="Times New Roman" w:hAnsi="Times New Roman" w:cs="Times New Roman"/>
-          <w:sz w:val="28"/>
-          <w:szCs w:val="28"/>
-        </w:rPr>
-      </w:pPr>
-    </w:p>
-    <w:p>
-      <w:pPr>
-        <w:rPr>
-          <w:rFonts w:ascii="Times New Roman" w:hAnsi="Times New Roman" w:cs="Times New Roman"/>
-          <w:sz w:val="28"/>
-          <w:szCs w:val="28"/>
-        </w:rPr>
-      </w:pPr>
+      <w:bookmarkStart w:id="0" w:name="_GoBack"/>
+      <w:bookmarkEnd w:id="0"/>
     </w:p>
     <w:p>
       <w:pPr>
@@ -2015,8 +1866,18 @@
                                 <w:sz w:val="28"/>
                                 <w:szCs w:val="28"/>
                               </w:rPr>
-                              <w:t>Рисунок 1 – Диаграмма Ганта</w:t>
+                              <w:t xml:space="preserve">Рисунок 1 – Диаграмма </w:t>
                             </w:r>
+                            <w:proofErr w:type="spellStart"/>
+                            <w:r>
+                              <w:rPr>
+                                <w:rFonts w:ascii="Times New Roman" w:hAnsi="Times New Roman" w:cs="Times New Roman"/>
+                                <w:sz w:val="28"/>
+                                <w:szCs w:val="28"/>
+                              </w:rPr>
+                              <w:t>Ганта</w:t>
+                            </w:r>
+                            <w:proofErr w:type="spellEnd"/>
                           </w:p>
                         </w:txbxContent>
                       </wps:txbx>
@@ -2035,7 +1896,7 @@
               </wp:anchor>
             </w:drawing>
           </mc:Choice>
-          <mc:Fallback xmlns:cx1="http://schemas.microsoft.com/office/drawing/2015/9/8/chartex" xmlns:cx2="http://schemas.microsoft.com/office/drawing/2015/10/21/chartex" xmlns:cx3="http://schemas.microsoft.com/office/drawing/2016/5/9/chartex" xmlns:cx4="http://schemas.microsoft.com/office/drawing/2016/5/10/chartex" xmlns:cx5="http://schemas.microsoft.com/office/drawing/2016/5/11/chartex" xmlns:cx6="http://schemas.microsoft.com/office/drawing/2016/5/12/chartex" xmlns:cx7="http://schemas.microsoft.com/office/drawing/2016/5/13/chartex" xmlns:cx8="http://schemas.microsoft.com/office/drawing/2016/5/14/chartex" xmlns:aink="http://schemas.microsoft.com/office/drawing/2016/ink" xmlns:am3d="http://schemas.microsoft.com/office/drawing/2017/model3d" xmlns:w16cex="http://schemas.microsoft.com/office/word/2018/wordml/cex" xmlns:w16cid="http://schemas.microsoft.com/office/word/2016/wordml/cid" xmlns:w16="http://schemas.microsoft.com/office/word/2018/wordml" xmlns:w16sdtdh="http://schemas.microsoft.com/office/word/2020/wordml/sdtdatahash">
+          <mc:Fallback xmlns:w16sdtdh="http://schemas.microsoft.com/office/word/2020/wordml/sdtdatahash" xmlns:w16="http://schemas.microsoft.com/office/word/2018/wordml" xmlns:w16cid="http://schemas.microsoft.com/office/word/2016/wordml/cid" xmlns:w16cex="http://schemas.microsoft.com/office/word/2018/wordml/cex" xmlns:am3d="http://schemas.microsoft.com/office/drawing/2017/model3d" xmlns:aink="http://schemas.microsoft.com/office/drawing/2016/ink" xmlns:cx8="http://schemas.microsoft.com/office/drawing/2016/5/14/chartex" xmlns:cx7="http://schemas.microsoft.com/office/drawing/2016/5/13/chartex" xmlns:cx6="http://schemas.microsoft.com/office/drawing/2016/5/12/chartex" xmlns:cx5="http://schemas.microsoft.com/office/drawing/2016/5/11/chartex" xmlns:cx4="http://schemas.microsoft.com/office/drawing/2016/5/10/chartex" xmlns:cx3="http://schemas.microsoft.com/office/drawing/2016/5/9/chartex" xmlns:cx2="http://schemas.microsoft.com/office/drawing/2015/10/21/chartex" xmlns:cx1="http://schemas.microsoft.com/office/drawing/2015/9/8/chartex">
             <w:pict>
               <v:shapetype w14:anchorId="6854CCD4" id="_x0000_t202" coordsize="21600,21600" o:spt="202" path="m,l,21600r21600,l21600,xe">
                 <v:stroke joinstyle="miter"/>
@@ -2989,7 +2850,7 @@
 </file>
 
 <file path=customXml/itemProps1.xml><?xml version="1.0" encoding="utf-8"?>
-<ds:datastoreItem xmlns:ds="http://schemas.openxmlformats.org/officeDocument/2006/customXml" ds:itemID="{C1E92037-7795-4A5D-B265-30E371F14AFD}">
+<ds:datastoreItem xmlns:ds="http://schemas.openxmlformats.org/officeDocument/2006/customXml" ds:itemID="{AC3E3B38-FCA5-42EF-8FE7-65840EFE14D8}">
   <ds:schemaRefs>
     <ds:schemaRef ds:uri="http://schemas.openxmlformats.org/officeDocument/2006/bibliography"/>
   </ds:schemaRefs>
